--- a/FirePig 1 Naudotojų poreikiai V2.docx
+++ b/FirePig 1 Naudotojų poreikiai V2.docx
@@ -1,6 +1,6 @@
 
 <file path=word/document.xml><?xml version="1.0" encoding="utf-8"?>
-<w:document xmlns:wpc="http://schemas.microsoft.com/office/word/2010/wordprocessingCanvas" xmlns:cx="http://schemas.microsoft.com/office/drawing/2014/chartex" xmlns:cx1="http://schemas.microsoft.com/office/drawing/2015/9/8/chartex" xmlns:mc="http://schemas.openxmlformats.org/markup-compatibility/2006" xmlns:o="urn:schemas-microsoft-com:office:office" xmlns:r="http://schemas.openxmlformats.org/officeDocument/2006/relationships" xmlns:m="http://schemas.openxmlformats.org/officeDocument/2006/math" xmlns:v="urn:schemas-microsoft-com:vml" xmlns:wp14="http://schemas.microsoft.com/office/word/2010/wordprocessingDrawing" xmlns:wp="http://schemas.openxmlformats.org/drawingml/2006/wordprocessingDrawing" xmlns:w10="urn:schemas-microsoft-com:office:word" xmlns:w="http://schemas.openxmlformats.org/wordprocessingml/2006/main" xmlns:w14="http://schemas.microsoft.com/office/word/2010/wordml" xmlns:w15="http://schemas.microsoft.com/office/word/2012/wordml" xmlns:w16se="http://schemas.microsoft.com/office/word/2015/wordml/symex" xmlns:wpg="http://schemas.microsoft.com/office/word/2010/wordprocessingGroup" xmlns:wpi="http://schemas.microsoft.com/office/word/2010/wordprocessingInk" xmlns:wne="http://schemas.microsoft.com/office/word/2006/wordml" xmlns:wps="http://schemas.microsoft.com/office/word/2010/wordprocessingShape" mc:Ignorable="w14 w15 w16se wp14">
+<w:document xmlns:wpc="http://schemas.microsoft.com/office/word/2010/wordprocessingCanvas" xmlns:mc="http://schemas.openxmlformats.org/markup-compatibility/2006" xmlns:o="urn:schemas-microsoft-com:office:office" xmlns:r="http://schemas.openxmlformats.org/officeDocument/2006/relationships" xmlns:m="http://schemas.openxmlformats.org/officeDocument/2006/math" xmlns:v="urn:schemas-microsoft-com:vml" xmlns:wp14="http://schemas.microsoft.com/office/word/2010/wordprocessingDrawing" xmlns:wp="http://schemas.openxmlformats.org/drawingml/2006/wordprocessingDrawing" xmlns:w10="urn:schemas-microsoft-com:office:word" xmlns:w="http://schemas.openxmlformats.org/wordprocessingml/2006/main" xmlns:w14="http://schemas.microsoft.com/office/word/2010/wordml" xmlns:w15="http://schemas.microsoft.com/office/word/2012/wordml" xmlns:wpg="http://schemas.microsoft.com/office/word/2010/wordprocessingGroup" xmlns:wpi="http://schemas.microsoft.com/office/word/2010/wordprocessingInk" xmlns:wne="http://schemas.microsoft.com/office/word/2006/wordml" xmlns:wps="http://schemas.microsoft.com/office/word/2010/wordprocessingShape" mc:Ignorable="w14 w15 wp14">
   <w:body>
     <w:p>
       <w:pPr>
@@ -153,29 +153,7 @@
           <w:szCs w:val="40"/>
           <w:lang w:val="lt-LT"/>
         </w:rPr>
-        <w:t>„</w:t>
-      </w:r>
-      <w:proofErr w:type="spellStart"/>
-      <w:r>
-        <w:rPr>
-          <w:rStyle w:val="normaltextrun"/>
-          <w:rFonts w:ascii="Calibri" w:hAnsi="Calibri" w:cs="Calibri"/>
-          <w:sz w:val="40"/>
-          <w:szCs w:val="40"/>
-          <w:lang w:val="lt-LT"/>
-        </w:rPr>
-        <w:t>Firepig</w:t>
-      </w:r>
-      <w:proofErr w:type="spellEnd"/>
-      <w:r>
-        <w:rPr>
-          <w:rStyle w:val="normaltextrun"/>
-          <w:rFonts w:ascii="Calibri" w:hAnsi="Calibri" w:cs="Calibri"/>
-          <w:sz w:val="40"/>
-          <w:szCs w:val="40"/>
-          <w:lang w:val="lt-LT"/>
-        </w:rPr>
-        <w:t>“ internetinė naršyklė</w:t>
+        <w:t>„Firepig“ internetinė naršyklė</w:t>
       </w:r>
       <w:r>
         <w:rPr>
@@ -407,18 +385,8 @@
           <w:rFonts w:ascii="Calibri" w:hAnsi="Calibri" w:cs="Calibri"/>
           <w:lang w:val="lt-LT"/>
         </w:rPr>
-        <w:t xml:space="preserve">Manfredas </w:t>
-      </w:r>
-      <w:proofErr w:type="spellStart"/>
-      <w:r>
-        <w:rPr>
-          <w:rStyle w:val="normaltextrun"/>
-          <w:rFonts w:ascii="Calibri" w:hAnsi="Calibri" w:cs="Calibri"/>
-          <w:lang w:val="lt-LT"/>
-        </w:rPr>
-        <w:t>Šiurkus</w:t>
-      </w:r>
-      <w:proofErr w:type="spellEnd"/>
+        <w:t>Manfredas Šiurkus</w:t>
+      </w:r>
       <w:r>
         <w:rPr>
           <w:rStyle w:val="eop"/>
@@ -498,93 +466,53 @@
           <w:szCs w:val="28"/>
           <w:lang w:val="lt-LT"/>
         </w:rPr>
-        <w:t>1 Versija</w:t>
-      </w:r>
-      <w:r>
-        <w:rPr>
-          <w:rStyle w:val="eop"/>
-          <w:rFonts w:ascii="Calibri" w:hAnsi="Calibri" w:cs="Calibri"/>
-          <w:sz w:val="28"/>
-          <w:szCs w:val="28"/>
-        </w:rPr>
-        <w:t> </w:t>
-      </w:r>
-      <w:r>
-        <w:br w:type="page"/>
-      </w:r>
-    </w:p>
-    <w:p>
-      <w:pPr>
-        <w:jc w:val="center"/>
-        <w:rPr>
-          <w:rFonts w:ascii="Cambria" w:hAnsi="Cambria"/>
-          <w:sz w:val="52"/>
-          <w:lang w:val="lt-LT"/>
-        </w:rPr>
-      </w:pPr>
-      <w:r>
-        <w:rPr>
-          <w:rFonts w:ascii="Cambria" w:hAnsi="Cambria"/>
-          <w:sz w:val="52"/>
-          <w:lang w:val="lt-LT"/>
-        </w:rPr>
-        <w:lastRenderedPageBreak/>
-        <w:t>Anotacija</w:t>
-      </w:r>
-    </w:p>
-    <w:p>
-      <w:pPr>
-        <w:spacing w:before="100" w:beforeAutospacing="1" w:after="100" w:afterAutospacing="1" w:line="240" w:lineRule="auto"/>
-        <w:textAlignment w:val="baseline"/>
-        <w:rPr>
-          <w:rFonts w:ascii="Times New Roman" w:eastAsia="Times New Roman" w:hAnsi="Times New Roman" w:cs="Times New Roman"/>
-          <w:szCs w:val="24"/>
-        </w:rPr>
-      </w:pPr>
-      <w:r>
-        <w:rPr>
-          <w:rFonts w:ascii="Calibri" w:eastAsia="Times New Roman" w:hAnsi="Calibri" w:cs="Calibri"/>
-          <w:sz w:val="22"/>
-          <w:lang w:val="lt-LT"/>
-        </w:rPr>
-        <w:t> </w:t>
-      </w:r>
-      <w:r>
-        <w:rPr>
-          <w:rFonts w:ascii="Calibri" w:eastAsia="Times New Roman" w:hAnsi="Calibri" w:cs="Calibri"/>
-          <w:sz w:val="22"/>
-        </w:rPr>
-        <w:t> </w:t>
-      </w:r>
-    </w:p>
-    <w:p>
-      <w:pPr>
-        <w:spacing w:before="100" w:beforeAutospacing="1" w:after="100" w:afterAutospacing="1" w:line="240" w:lineRule="auto"/>
-        <w:textAlignment w:val="baseline"/>
-        <w:rPr>
-          <w:rFonts w:ascii="Times New Roman" w:eastAsia="Times New Roman" w:hAnsi="Times New Roman" w:cs="Times New Roman"/>
-          <w:szCs w:val="24"/>
-        </w:rPr>
-      </w:pPr>
-      <w:r>
-        <w:rPr>
-          <w:rFonts w:ascii="Calibri" w:eastAsia="Times New Roman" w:hAnsi="Calibri" w:cs="Calibri"/>
+        <w:t>2</w:t>
+      </w:r>
+      <w:bookmarkStart w:id="0" w:name="_GoBack"/>
+      <w:bookmarkEnd w:id="0"/>
+      <w:r>
+        <w:rPr>
+          <w:rStyle w:val="normaltextrun"/>
+          <w:rFonts w:ascii="Calibri" w:hAnsi="Calibri" w:cs="Calibri"/>
           <w:b/>
           <w:bCs/>
           <w:sz w:val="28"/>
           <w:szCs w:val="28"/>
           <w:lang w:val="lt-LT"/>
         </w:rPr>
-        <w:t>Darbo tikslas:</w:t>
-      </w:r>
-      <w:r>
-        <w:rPr>
-          <w:rFonts w:ascii="Calibri" w:eastAsia="Times New Roman" w:hAnsi="Calibri" w:cs="Calibri"/>
+        <w:t xml:space="preserve"> Versija</w:t>
+      </w:r>
+      <w:r>
+        <w:rPr>
+          <w:rStyle w:val="eop"/>
+          <w:rFonts w:ascii="Calibri" w:hAnsi="Calibri" w:cs="Calibri"/>
           <w:sz w:val="28"/>
           <w:szCs w:val="28"/>
         </w:rPr>
         <w:t> </w:t>
       </w:r>
+      <w:r>
+        <w:br w:type="page"/>
+      </w:r>
+    </w:p>
+    <w:p>
+      <w:pPr>
+        <w:jc w:val="center"/>
+        <w:rPr>
+          <w:rFonts w:ascii="Cambria" w:hAnsi="Cambria"/>
+          <w:sz w:val="52"/>
+          <w:lang w:val="lt-LT"/>
+        </w:rPr>
+      </w:pPr>
+      <w:r>
+        <w:rPr>
+          <w:rFonts w:ascii="Cambria" w:hAnsi="Cambria"/>
+          <w:sz w:val="52"/>
+          <w:lang w:val="lt-LT"/>
+        </w:rPr>
+        <w:lastRenderedPageBreak/>
+        <w:t>Anotacija</w:t>
+      </w:r>
     </w:p>
     <w:p>
       <w:pPr>
@@ -598,6 +526,60 @@
       <w:r>
         <w:rPr>
           <w:rFonts w:ascii="Calibri" w:eastAsia="Times New Roman" w:hAnsi="Calibri" w:cs="Calibri"/>
+          <w:sz w:val="22"/>
+          <w:lang w:val="lt-LT"/>
+        </w:rPr>
+        <w:t> </w:t>
+      </w:r>
+      <w:r>
+        <w:rPr>
+          <w:rFonts w:ascii="Calibri" w:eastAsia="Times New Roman" w:hAnsi="Calibri" w:cs="Calibri"/>
+          <w:sz w:val="22"/>
+        </w:rPr>
+        <w:t> </w:t>
+      </w:r>
+    </w:p>
+    <w:p>
+      <w:pPr>
+        <w:spacing w:before="100" w:beforeAutospacing="1" w:after="100" w:afterAutospacing="1" w:line="240" w:lineRule="auto"/>
+        <w:textAlignment w:val="baseline"/>
+        <w:rPr>
+          <w:rFonts w:ascii="Times New Roman" w:eastAsia="Times New Roman" w:hAnsi="Times New Roman" w:cs="Times New Roman"/>
+          <w:szCs w:val="24"/>
+        </w:rPr>
+      </w:pPr>
+      <w:r>
+        <w:rPr>
+          <w:rFonts w:ascii="Calibri" w:eastAsia="Times New Roman" w:hAnsi="Calibri" w:cs="Calibri"/>
+          <w:b/>
+          <w:bCs/>
+          <w:sz w:val="28"/>
+          <w:szCs w:val="28"/>
+          <w:lang w:val="lt-LT"/>
+        </w:rPr>
+        <w:t>Darbo tikslas:</w:t>
+      </w:r>
+      <w:r>
+        <w:rPr>
+          <w:rFonts w:ascii="Calibri" w:eastAsia="Times New Roman" w:hAnsi="Calibri" w:cs="Calibri"/>
+          <w:sz w:val="28"/>
+          <w:szCs w:val="28"/>
+        </w:rPr>
+        <w:t> </w:t>
+      </w:r>
+    </w:p>
+    <w:p>
+      <w:pPr>
+        <w:spacing w:before="100" w:beforeAutospacing="1" w:after="100" w:afterAutospacing="1" w:line="240" w:lineRule="auto"/>
+        <w:textAlignment w:val="baseline"/>
+        <w:rPr>
+          <w:rFonts w:ascii="Times New Roman" w:eastAsia="Times New Roman" w:hAnsi="Times New Roman" w:cs="Times New Roman"/>
+          <w:szCs w:val="24"/>
+        </w:rPr>
+      </w:pPr>
+      <w:r>
+        <w:rPr>
+          <w:rFonts w:ascii="Calibri" w:eastAsia="Times New Roman" w:hAnsi="Calibri" w:cs="Calibri"/>
           <w:szCs w:val="24"/>
           <w:lang w:val="lt-LT"/>
         </w:rPr>
@@ -646,25 +628,7 @@
           <w:szCs w:val="24"/>
           <w:lang w:val="lt-LT"/>
         </w:rPr>
-        <w:t>Naršyklė „</w:t>
-      </w:r>
-      <w:proofErr w:type="spellStart"/>
-      <w:r>
-        <w:rPr>
-          <w:rFonts w:ascii="Calibri" w:eastAsia="Times New Roman" w:hAnsi="Calibri" w:cs="Calibri"/>
-          <w:szCs w:val="24"/>
-          <w:lang w:val="lt-LT"/>
-        </w:rPr>
-        <w:t>FirePig</w:t>
-      </w:r>
-      <w:proofErr w:type="spellEnd"/>
-      <w:r>
-        <w:rPr>
-          <w:rFonts w:ascii="Calibri" w:eastAsia="Times New Roman" w:hAnsi="Calibri" w:cs="Calibri"/>
-          <w:szCs w:val="24"/>
-          <w:lang w:val="lt-LT"/>
-        </w:rPr>
-        <w:t>“ bus skirta p</w:t>
+        <w:t>Naršyklė „FirePig“ bus skirta p</w:t>
       </w:r>
       <w:r>
         <w:rPr>
@@ -710,25 +674,7 @@
           <w:szCs w:val="24"/>
           <w:lang w:val="lt-LT"/>
         </w:rPr>
-        <w:t>„</w:t>
-      </w:r>
-      <w:proofErr w:type="spellStart"/>
-      <w:r>
-        <w:rPr>
-          <w:rFonts w:ascii="Calibri" w:eastAsia="Times New Roman" w:hAnsi="Calibri" w:cs="Calibri"/>
-          <w:szCs w:val="24"/>
-          <w:lang w:val="lt-LT"/>
-        </w:rPr>
-        <w:t>FirePig</w:t>
-      </w:r>
-      <w:proofErr w:type="spellEnd"/>
-      <w:r>
-        <w:rPr>
-          <w:rFonts w:ascii="Calibri" w:eastAsia="Times New Roman" w:hAnsi="Calibri" w:cs="Calibri"/>
-          <w:szCs w:val="24"/>
-          <w:lang w:val="lt-LT"/>
-        </w:rPr>
-        <w:t>” tikslas yra tapti paprastesne ir labiau vartotojams prieinama atvirojo kodo “Firefox” naršyklės versija.</w:t>
+        <w:t>„FirePig” tikslas yra tapti paprastesne ir labiau vartotojams prieinama atvirojo kodo “Firefox” naršyklės versija.</w:t>
       </w:r>
       <w:r>
         <w:rPr>
@@ -826,7 +772,6 @@
         </w:rPr>
         <w:t xml:space="preserve">Vilius Minkevičius - </w:t>
       </w:r>
-      <w:proofErr w:type="spellStart"/>
       <w:r>
         <w:rPr>
           <w:rStyle w:val="hyperlinkChar"/>
@@ -844,7 +789,6 @@
           </w:rPr>
           <w:t>@mif.stud.vu.lt</w:t>
         </w:r>
-        <w:proofErr w:type="spellEnd"/>
       </w:hyperlink>
       <w:r>
         <w:rPr>
@@ -877,7 +821,6 @@
         </w:rPr>
         <w:t xml:space="preserve">Teodoras Šaulys - </w:t>
       </w:r>
-      <w:proofErr w:type="spellStart"/>
       <w:r>
         <w:rPr>
           <w:rStyle w:val="hyperlinkChar"/>
@@ -895,7 +838,6 @@
           </w:rPr>
           <w:t>@mif.stud.vu.lt</w:t>
         </w:r>
-        <w:proofErr w:type="spellEnd"/>
       </w:hyperlink>
       <w:r>
         <w:rPr>
@@ -933,25 +875,7 @@
           <w:szCs w:val="24"/>
           <w:lang w:val="lt-LT"/>
         </w:rPr>
-        <w:t xml:space="preserve">Manfredas </w:t>
-      </w:r>
-      <w:proofErr w:type="spellStart"/>
-      <w:r>
-        <w:rPr>
-          <w:rFonts w:ascii="Calibri" w:eastAsia="Times New Roman" w:hAnsi="Calibri" w:cs="Calibri"/>
-          <w:szCs w:val="24"/>
-          <w:lang w:val="lt-LT"/>
-        </w:rPr>
-        <w:t>Šiurkus</w:t>
-      </w:r>
-      <w:proofErr w:type="spellEnd"/>
-      <w:r>
-        <w:rPr>
-          <w:rFonts w:ascii="Calibri" w:eastAsia="Times New Roman" w:hAnsi="Calibri" w:cs="Calibri"/>
-          <w:szCs w:val="24"/>
-          <w:lang w:val="lt-LT"/>
-        </w:rPr>
-        <w:t xml:space="preserve"> - </w:t>
+        <w:t xml:space="preserve">Manfredas Šiurkus - </w:t>
       </w:r>
       <w:proofErr w:type="spellStart"/>
       <w:r>
@@ -1181,7 +1105,6 @@
         </w:rPr>
         <w:t>„</w:t>
       </w:r>
-      <w:proofErr w:type="spellStart"/>
       <w:r>
         <w:rPr>
           <w:rFonts w:ascii="Cambria" w:eastAsia="Times New Roman" w:hAnsi="Cambria" w:cs="Times New Roman"/>
@@ -1189,17 +1112,7 @@
           <w:szCs w:val="24"/>
           <w:lang w:val="lt-LT"/>
         </w:rPr>
-        <w:t>Firepig</w:t>
-      </w:r>
-      <w:proofErr w:type="spellEnd"/>
-      <w:r>
-        <w:rPr>
-          <w:rFonts w:ascii="Cambria" w:eastAsia="Times New Roman" w:hAnsi="Cambria" w:cs="Times New Roman"/>
-          <w:color w:val="000000"/>
-          <w:szCs w:val="24"/>
-          <w:lang w:val="lt-LT"/>
-        </w:rPr>
-        <w:t>” internetinė naršyklė.</w:t>
+        <w:t>Firepig” internetinė naršyklė.</w:t>
       </w:r>
       <w:r>
         <w:rPr>
@@ -1259,9 +1172,8 @@
           <w:szCs w:val="24"/>
           <w:lang w:val="lt-LT"/>
         </w:rPr>
-        <w:t xml:space="preserve">Projekto </w:t>
-      </w:r>
-      <w:proofErr w:type="spellStart"/>
+        <w:t xml:space="preserve">Projekto siekiamybė yra sukurti internetinę naršyklę, su kuria būtų galima greičiau atlikti kasdienes užduotis: internetinius </w:t>
+      </w:r>
       <w:r>
         <w:rPr>
           <w:rFonts w:ascii="Cambria" w:eastAsia="Times New Roman" w:hAnsi="Cambria" w:cs="Times New Roman"/>
@@ -1269,29 +1181,8 @@
           <w:szCs w:val="24"/>
           <w:lang w:val="lt-LT"/>
         </w:rPr>
-        <w:t>siekiamybė</w:t>
-      </w:r>
-      <w:proofErr w:type="spellEnd"/>
-      <w:r>
-        <w:rPr>
-          <w:rFonts w:ascii="Cambria" w:eastAsia="Times New Roman" w:hAnsi="Cambria" w:cs="Times New Roman"/>
-          <w:color w:val="000000"/>
-          <w:szCs w:val="24"/>
-          <w:lang w:val="lt-LT"/>
-        </w:rPr>
-        <w:t xml:space="preserve"> yra sukurti internetinę naršyklę, su kuria būtų galima greičiau atlikti kasdienes užduotis: internetinius </w:t>
-      </w:r>
-      <w:proofErr w:type="spellStart"/>
-      <w:r>
-        <w:rPr>
-          <w:rFonts w:ascii="Cambria" w:eastAsia="Times New Roman" w:hAnsi="Cambria" w:cs="Times New Roman"/>
-          <w:color w:val="000000"/>
-          <w:szCs w:val="24"/>
-          <w:lang w:val="lt-LT"/>
-        </w:rPr>
         <w:t>apsipirkimus</w:t>
       </w:r>
-      <w:proofErr w:type="spellEnd"/>
       <w:r>
         <w:rPr>
           <w:rFonts w:ascii="Cambria" w:eastAsia="Times New Roman" w:hAnsi="Cambria" w:cs="Times New Roman"/>
@@ -1385,27 +1276,7 @@
           <w:szCs w:val="24"/>
           <w:lang w:val="lt-LT"/>
         </w:rPr>
-        <w:t xml:space="preserve">Visi naršyklės nustatymai yra prieinami per daugiau nei 2 pelės </w:t>
-      </w:r>
-      <w:proofErr w:type="spellStart"/>
-      <w:r>
-        <w:rPr>
-          <w:rFonts w:ascii="Cambria" w:eastAsia="Times New Roman" w:hAnsi="Cambria" w:cs="Times New Roman"/>
-          <w:color w:val="000000"/>
-          <w:szCs w:val="24"/>
-          <w:lang w:val="lt-LT"/>
-        </w:rPr>
-        <w:t>paspaudimais</w:t>
-      </w:r>
-      <w:proofErr w:type="spellEnd"/>
-      <w:r>
-        <w:rPr>
-          <w:rFonts w:ascii="Cambria" w:eastAsia="Times New Roman" w:hAnsi="Cambria" w:cs="Times New Roman"/>
-          <w:color w:val="000000"/>
-          <w:szCs w:val="24"/>
-          <w:lang w:val="lt-LT"/>
-        </w:rPr>
-        <w:t xml:space="preserve"> ir nėra matomi įprastiniame vaizde. Kad kompiuterinio išsilavinimo neturintys žmonės patogiau naršytų, reikia svarbiausias funkcijas padaryti pasiekiamas per 1 paspaudimą ir matomas nieko nepaspaudus.</w:t>
+        <w:t>Visi naršyklės nustatymai yra prieinami per daugiau nei 2 pelės paspaudimais ir nėra matomi įprastiniame vaizde. Kad kompiuterinio išsilavinimo neturintys žmonės patogiau naršytų, reikia svarbiausias funkcijas padaryti pasiekiamas per 1 paspaudimą ir matomas nieko nepaspaudus.</w:t>
       </w:r>
     </w:p>
     <w:p>
@@ -1698,8 +1569,6 @@
           <w:lang w:val="lt-LT"/>
         </w:rPr>
       </w:pPr>
-      <w:bookmarkStart w:id="0" w:name="_GoBack"/>
-      <w:bookmarkEnd w:id="0"/>
     </w:p>
     <w:sectPr>
       <w:pgSz w:w="12240" w:h="15840"/>
@@ -1712,7 +1581,7 @@
 </file>
 
 <file path=word/numbering.xml><?xml version="1.0" encoding="utf-8"?>
-<w:numbering xmlns:wpc="http://schemas.microsoft.com/office/word/2010/wordprocessingCanvas" xmlns:cx="http://schemas.microsoft.com/office/drawing/2014/chartex" xmlns:cx1="http://schemas.microsoft.com/office/drawing/2015/9/8/chartex" xmlns:mc="http://schemas.openxmlformats.org/markup-compatibility/2006" xmlns:o="urn:schemas-microsoft-com:office:office" xmlns:r="http://schemas.openxmlformats.org/officeDocument/2006/relationships" xmlns:m="http://schemas.openxmlformats.org/officeDocument/2006/math" xmlns:v="urn:schemas-microsoft-com:vml" xmlns:wp14="http://schemas.microsoft.com/office/word/2010/wordprocessingDrawing" xmlns:wp="http://schemas.openxmlformats.org/drawingml/2006/wordprocessingDrawing" xmlns:w10="urn:schemas-microsoft-com:office:word" xmlns:w="http://schemas.openxmlformats.org/wordprocessingml/2006/main" xmlns:w14="http://schemas.microsoft.com/office/word/2010/wordml" xmlns:w15="http://schemas.microsoft.com/office/word/2012/wordml" xmlns:w16se="http://schemas.microsoft.com/office/word/2015/wordml/symex" xmlns:wpg="http://schemas.microsoft.com/office/word/2010/wordprocessingGroup" xmlns:wpi="http://schemas.microsoft.com/office/word/2010/wordprocessingInk" xmlns:wne="http://schemas.microsoft.com/office/word/2006/wordml" xmlns:wps="http://schemas.microsoft.com/office/word/2010/wordprocessingShape" mc:Ignorable="w14 w15 w16se wp14">
+<w:numbering xmlns:wpc="http://schemas.microsoft.com/office/word/2010/wordprocessingCanvas" xmlns:mc="http://schemas.openxmlformats.org/markup-compatibility/2006" xmlns:o="urn:schemas-microsoft-com:office:office" xmlns:r="http://schemas.openxmlformats.org/officeDocument/2006/relationships" xmlns:m="http://schemas.openxmlformats.org/officeDocument/2006/math" xmlns:v="urn:schemas-microsoft-com:vml" xmlns:wp14="http://schemas.microsoft.com/office/word/2010/wordprocessingDrawing" xmlns:wp="http://schemas.openxmlformats.org/drawingml/2006/wordprocessingDrawing" xmlns:w10="urn:schemas-microsoft-com:office:word" xmlns:w="http://schemas.openxmlformats.org/wordprocessingml/2006/main" xmlns:w14="http://schemas.microsoft.com/office/word/2010/wordml" xmlns:w15="http://schemas.microsoft.com/office/word/2012/wordml" xmlns:wpg="http://schemas.microsoft.com/office/word/2010/wordprocessingGroup" xmlns:wpi="http://schemas.microsoft.com/office/word/2010/wordprocessingInk" xmlns:wne="http://schemas.microsoft.com/office/word/2006/wordml" xmlns:wps="http://schemas.microsoft.com/office/word/2010/wordprocessingShape" mc:Ignorable="w14 w15 wp14">
   <w:abstractNum w:abstractNumId="0" w15:restartNumberingAfterBreak="0">
     <w:nsid w:val="0B0A2BEA"/>
     <w:multiLevelType w:val="multilevel"/>
@@ -2906,7 +2775,7 @@
 </file>
 
 <file path=word/styles.xml><?xml version="1.0" encoding="utf-8"?>
-<w:styles xmlns:mc="http://schemas.openxmlformats.org/markup-compatibility/2006" xmlns:r="http://schemas.openxmlformats.org/officeDocument/2006/relationships" xmlns:w="http://schemas.openxmlformats.org/wordprocessingml/2006/main" xmlns:w14="http://schemas.microsoft.com/office/word/2010/wordml" xmlns:w15="http://schemas.microsoft.com/office/word/2012/wordml" xmlns:w16se="http://schemas.microsoft.com/office/word/2015/wordml/symex" mc:Ignorable="w14 w15 w16se">
+<w:styles xmlns:mc="http://schemas.openxmlformats.org/markup-compatibility/2006" xmlns:r="http://schemas.openxmlformats.org/officeDocument/2006/relationships" xmlns:w="http://schemas.openxmlformats.org/wordprocessingml/2006/main" xmlns:w14="http://schemas.microsoft.com/office/word/2010/wordml" xmlns:w15="http://schemas.microsoft.com/office/word/2012/wordml" mc:Ignorable="w14 w15">
   <w:docDefaults>
     <w:rPrDefault>
       <w:rPr>
